--- a/Astah/Iterazione 2/2.Modello dei casi d_uso_iterazione2.docx
+++ b/Astah/Iterazione 2/2.Modello dei casi d_uso_iterazione2.docx
@@ -1429,13 +1429,8 @@
         <w:ind w:left="143" w:right="756"/>
         <w:jc w:val="both"/>
       </w:pPr>
-      <w:proofErr w:type="spellStart"/>
-      <w:r>
-        <w:t>Exam</w:t>
-      </w:r>
-      <w:proofErr w:type="spellEnd"/>
-      <w:r>
-        <w:t xml:space="preserve"> Management System è un software atto alla gestione degli esami di un corso di laurea. Il sistema deve essere in grado di gestire nell’insieme l’intera carriera degli studenti iscritti al corso, ma anche l’esperienza dei docenti stessi. I requisiti elencati di seguito descrivono le funzionalità fondamentali che il sistema deve garantire al fine di soddisfare le esigenze degli utenti e ottimizzare i processi burocratici:</w:t>
+      <w:r>
+        <w:t>Exam Management System è un software atto alla gestione degli esami di un corso di laurea. Il sistema deve essere in grado di gestire nell’insieme l’intera carriera degli studenti iscritti al corso, ma anche l’esperienza dei docenti stessi. I requisiti elencati di seguito descrivono le funzionalità fondamentali che il sistema deve garantire al fine di soddisfare le esigenze degli utenti e ottimizzare i processi burocratici:</w:t>
       </w:r>
     </w:p>
     <w:p>
@@ -10205,60 +10200,14 @@
                 <w:spacing w:val="-8"/>
                 <w:sz w:val="24"/>
               </w:rPr>
-              <w:t>aggiungere</w:t>
-            </w:r>
-            <w:r>
-              <w:rPr>
-                <w:spacing w:val="-10"/>
-                <w:sz w:val="24"/>
-              </w:rPr>
-              <w:t xml:space="preserve"> </w:t>
-            </w:r>
-            <w:r>
-              <w:rPr>
-                <w:spacing w:val="-8"/>
-                <w:sz w:val="24"/>
-              </w:rPr>
-              <w:t>co-docenti</w:t>
-            </w:r>
-            <w:r>
-              <w:rPr>
-                <w:spacing w:val="-17"/>
-                <w:sz w:val="24"/>
-              </w:rPr>
-              <w:t xml:space="preserve"> </w:t>
-            </w:r>
-            <w:r>
-              <w:rPr>
-                <w:spacing w:val="-8"/>
-                <w:sz w:val="24"/>
-              </w:rPr>
-              <w:t>e</w:t>
-            </w:r>
-            <w:r>
-              <w:rPr>
-                <w:spacing w:val="-10"/>
-                <w:sz w:val="24"/>
-              </w:rPr>
-              <w:t xml:space="preserve"> </w:t>
-            </w:r>
-            <w:r>
-              <w:rPr>
-                <w:spacing w:val="-8"/>
-                <w:sz w:val="24"/>
-              </w:rPr>
               <w:t>creare</w:t>
             </w:r>
-          </w:p>
-          <w:p>
-            <w:pPr>
-              <w:pStyle w:val="TableParagraph"/>
-              <w:spacing w:line="260" w:lineRule="exact"/>
-              <w:ind w:left="835"/>
-              <w:rPr>
-                <w:sz w:val="24"/>
-              </w:rPr>
-            </w:pPr>
+            <w:r>
+              <w:rPr>
+                <w:sz w:val="24"/>
+              </w:rPr>
+              <w:t xml:space="preserve"> </w:t>
+            </w:r>
             <w:r>
               <w:rPr>
                 <w:spacing w:val="-10"/>
@@ -14206,14 +14155,12 @@
                 <w:sz w:val="24"/>
               </w:rPr>
             </w:pPr>
-            <w:proofErr w:type="gramStart"/>
             <w:r>
               <w:rPr>
                 <w:sz w:val="24"/>
               </w:rPr>
               <w:t>l’insegnamento,</w:t>
             </w:r>
-            <w:proofErr w:type="gramEnd"/>
             <w:r>
               <w:rPr>
                 <w:spacing w:val="-5"/>
@@ -16943,7 +16890,7 @@
               <w:tabs>
                 <w:tab w:val="left" w:pos="477"/>
               </w:tabs>
-              <w:spacing w:before="20" w:line="225" w:lineRule="auto"/>
+              <w:spacing w:before="20" w:line="223" w:lineRule="auto"/>
               <w:ind w:right="954"/>
               <w:rPr>
                 <w:sz w:val="24"/>
@@ -17044,7 +16991,7 @@
               <w:tabs>
                 <w:tab w:val="left" w:pos="477"/>
               </w:tabs>
-              <w:spacing w:before="20" w:line="225" w:lineRule="auto"/>
+              <w:spacing w:before="20" w:line="223" w:lineRule="auto"/>
               <w:ind w:right="954"/>
               <w:rPr>
                 <w:sz w:val="24"/>
@@ -17054,13 +17001,7 @@
               <w:rPr>
                 <w:sz w:val="24"/>
               </w:rPr>
-              <w:t>Il</w:t>
-            </w:r>
-            <w:r>
-              <w:rPr>
-                <w:sz w:val="24"/>
-              </w:rPr>
-              <w:t xml:space="preserve"> docente seleziona </w:t>
+              <w:t xml:space="preserve">Il docente seleziona </w:t>
             </w:r>
             <w:r>
               <w:rPr>
@@ -17080,7 +17021,7 @@
               <w:tabs>
                 <w:tab w:val="left" w:pos="477"/>
               </w:tabs>
-              <w:spacing w:before="16" w:line="225" w:lineRule="auto"/>
+              <w:spacing w:before="16" w:line="223" w:lineRule="auto"/>
               <w:ind w:right="1188"/>
               <w:rPr>
                 <w:sz w:val="24"/>
@@ -17090,13 +17031,7 @@
               <w:rPr>
                 <w:sz w:val="24"/>
               </w:rPr>
-              <w:t>Il</w:t>
-            </w:r>
-            <w:r>
-              <w:rPr>
-                <w:sz w:val="24"/>
-              </w:rPr>
-              <w:t xml:space="preserve"> docente seleziona l'appello d'esame, dalla lista degli appelli relativi all'insegnamento scelto, in cui desidera inserire gli esiti degli studenti prenotati.</w:t>
+              <w:t>Il docente seleziona l'appello d'esame, dalla lista degli appelli relativi all'insegnamento scelto, in cui desidera inserire gli esiti degli studenti prenotati.</w:t>
             </w:r>
           </w:p>
           <w:p>
@@ -17110,7 +17045,6 @@
                 <w:tab w:val="left" w:pos="476"/>
               </w:tabs>
               <w:spacing w:line="284" w:lineRule="exact"/>
-              <w:ind w:left="476" w:hanging="359"/>
               <w:rPr>
                 <w:sz w:val="24"/>
               </w:rPr>
@@ -17230,146 +17164,17 @@
                 <w:tab w:val="left" w:pos="359"/>
               </w:tabs>
               <w:spacing w:line="283" w:lineRule="exact"/>
-              <w:ind w:left="359" w:right="957" w:hanging="359"/>
-              <w:jc w:val="center"/>
-              <w:rPr>
-                <w:sz w:val="24"/>
-              </w:rPr>
-            </w:pPr>
-            <w:r>
-              <w:rPr>
-                <w:sz w:val="24"/>
-              </w:rPr>
-              <w:t>Il</w:t>
-            </w:r>
-            <w:r>
-              <w:rPr>
-                <w:spacing w:val="-4"/>
-                <w:sz w:val="24"/>
-              </w:rPr>
-              <w:t xml:space="preserve"> </w:t>
-            </w:r>
-            <w:r>
-              <w:rPr>
-                <w:sz w:val="24"/>
-              </w:rPr>
-              <w:t>docente</w:t>
-            </w:r>
-            <w:r>
-              <w:rPr>
-                <w:spacing w:val="-5"/>
-                <w:sz w:val="24"/>
-              </w:rPr>
-              <w:t xml:space="preserve"> </w:t>
-            </w:r>
-            <w:r>
-              <w:rPr>
-                <w:sz w:val="24"/>
-              </w:rPr>
-              <w:t>ripete</w:t>
-            </w:r>
-            <w:r>
-              <w:rPr>
-                <w:spacing w:val="-4"/>
-                <w:sz w:val="24"/>
-              </w:rPr>
-              <w:t xml:space="preserve"> </w:t>
-            </w:r>
-            <w:r>
-              <w:rPr>
-                <w:sz w:val="24"/>
-              </w:rPr>
-              <w:t>l’operazione</w:t>
-            </w:r>
-            <w:r>
-              <w:rPr>
-                <w:spacing w:val="-4"/>
-                <w:sz w:val="24"/>
-              </w:rPr>
-              <w:t xml:space="preserve"> </w:t>
-            </w:r>
-            <w:r>
-              <w:rPr>
-                <w:spacing w:val="-5"/>
-                <w:sz w:val="24"/>
-              </w:rPr>
-              <w:t>per</w:t>
-            </w:r>
-          </w:p>
-          <w:p>
-            <w:pPr>
-              <w:pStyle w:val="TableParagraph"/>
-              <w:spacing w:line="283" w:lineRule="exact"/>
-              <w:ind w:left="0" w:right="1263"/>
-              <w:jc w:val="center"/>
-              <w:rPr>
-                <w:sz w:val="24"/>
-              </w:rPr>
-            </w:pPr>
-            <w:r>
-              <w:rPr>
-                <w:sz w:val="24"/>
-              </w:rPr>
-              <w:t>tutti</w:t>
-            </w:r>
-            <w:r>
-              <w:rPr>
-                <w:spacing w:val="-3"/>
-                <w:sz w:val="24"/>
-              </w:rPr>
-              <w:t xml:space="preserve"> </w:t>
-            </w:r>
-            <w:r>
-              <w:rPr>
-                <w:sz w:val="24"/>
-              </w:rPr>
-              <w:t>gli</w:t>
-            </w:r>
-            <w:r>
-              <w:rPr>
-                <w:spacing w:val="-4"/>
-                <w:sz w:val="24"/>
-              </w:rPr>
-              <w:t xml:space="preserve"> </w:t>
-            </w:r>
-            <w:r>
-              <w:rPr>
-                <w:sz w:val="24"/>
-              </w:rPr>
-              <w:t>studenti</w:t>
-            </w:r>
-            <w:r>
-              <w:rPr>
-                <w:spacing w:val="-3"/>
-                <w:sz w:val="24"/>
-              </w:rPr>
-              <w:t xml:space="preserve"> </w:t>
-            </w:r>
-            <w:r>
-              <w:rPr>
-                <w:spacing w:val="-2"/>
-                <w:sz w:val="24"/>
-              </w:rPr>
-              <w:t>prenotati.</w:t>
-            </w:r>
-          </w:p>
-          <w:p>
-            <w:pPr>
-              <w:pStyle w:val="TableParagraph"/>
-              <w:numPr>
-                <w:ilvl w:val="0"/>
-                <w:numId w:val="12"/>
-              </w:numPr>
-              <w:tabs>
-                <w:tab w:val="left" w:pos="359"/>
-              </w:tabs>
-              <w:spacing w:line="283" w:lineRule="exact"/>
-              <w:ind w:left="359" w:right="1165" w:hanging="359"/>
-              <w:jc w:val="center"/>
-              <w:rPr>
-                <w:sz w:val="24"/>
-              </w:rPr>
-            </w:pPr>
+              <w:ind w:right="1165"/>
+              <w:rPr>
+                <w:sz w:val="24"/>
+              </w:rPr>
+            </w:pPr>
+            <w:r>
+              <w:rPr>
+                <w:sz w:val="24"/>
+              </w:rPr>
+              <w:t xml:space="preserve">  </w:t>
+            </w:r>
             <w:r>
               <w:rPr>
                 <w:sz w:val="24"/>
@@ -17470,14 +17275,14 @@
               <w:rPr>
                 <w:sz w:val="24"/>
               </w:rPr>
-              <w:t>degli</w:t>
-            </w:r>
-            <w:r>
-              <w:rPr>
-                <w:spacing w:val="-2"/>
-                <w:sz w:val="24"/>
-              </w:rPr>
-              <w:t xml:space="preserve"> esiti.</w:t>
+              <w:t>dell’</w:t>
+            </w:r>
+            <w:r>
+              <w:rPr>
+                <w:spacing w:val="-2"/>
+                <w:sz w:val="24"/>
+              </w:rPr>
+              <w:t>esito.</w:t>
             </w:r>
           </w:p>
           <w:p>
@@ -17534,22 +17339,16 @@
             </w:r>
             <w:r>
               <w:rPr>
-                <w:sz w:val="24"/>
-              </w:rPr>
-              <w:t>gli</w:t>
-            </w:r>
-            <w:r>
-              <w:rPr>
                 <w:spacing w:val="-5"/>
                 <w:sz w:val="24"/>
               </w:rPr>
-              <w:t xml:space="preserve"> </w:t>
-            </w:r>
-            <w:r>
-              <w:rPr>
-                <w:sz w:val="24"/>
-              </w:rPr>
-              <w:t>esiti</w:t>
+              <w:t>l’</w:t>
+            </w:r>
+            <w:r>
+              <w:rPr>
+                <w:sz w:val="24"/>
+              </w:rPr>
+              <w:t>esito</w:t>
             </w:r>
             <w:r>
               <w:rPr>
@@ -17575,7 +17374,7 @@
               <w:rPr>
                 <w:sz w:val="24"/>
               </w:rPr>
-              <w:t>li</w:t>
+              <w:t>lo</w:t>
             </w:r>
             <w:r>
               <w:rPr>
@@ -17588,7 +17387,7 @@
               <w:rPr>
                 <w:sz w:val="24"/>
               </w:rPr>
-              <w:t>associa agli studenti corrispondenti.</w:t>
+              <w:t>associa allo studente corrispondente.</w:t>
             </w:r>
           </w:p>
         </w:tc>
@@ -19356,15 +19155,7 @@
                 <w:sz w:val="24"/>
                 <w:szCs w:val="24"/>
               </w:rPr>
-              <w:t xml:space="preserve">- Co-docente: vuole avere la stessa possibilità di </w:t>
-            </w:r>
-            <w:r>
-              <w:rPr>
-                <w:sz w:val="24"/>
-                <w:szCs w:val="24"/>
-              </w:rPr>
-              <w:lastRenderedPageBreak/>
-              <w:t>visualizzare i prenotati</w:t>
+              <w:t>- Co-docente: vuole avere la stessa possibilità di visualizzare i prenotati</w:t>
             </w:r>
             <w:r>
               <w:rPr>
@@ -19404,7 +19195,6 @@
                 <w:sz w:val="24"/>
                 <w:szCs w:val="24"/>
               </w:rPr>
-              <w:lastRenderedPageBreak/>
               <w:t>Pre‐condizioni</w:t>
             </w:r>
           </w:p>
@@ -19520,7 +19310,15 @@
                 <w:sz w:val="24"/>
                 <w:szCs w:val="24"/>
               </w:rPr>
-              <w:t>e ha</w:t>
+              <w:t xml:space="preserve">e </w:t>
+            </w:r>
+            <w:r>
+              <w:rPr>
+                <w:sz w:val="24"/>
+                <w:szCs w:val="24"/>
+              </w:rPr>
+              <w:lastRenderedPageBreak/>
+              <w:t>ha</w:t>
             </w:r>
             <w:r>
               <w:rPr>
@@ -19758,6 +19556,7 @@
                 <w:b/>
                 <w:sz w:val="24"/>
               </w:rPr>
+              <w:lastRenderedPageBreak/>
               <w:t>Garanzia</w:t>
             </w:r>
             <w:r>
@@ -20543,7 +20342,6 @@
                 <w:spacing w:val="-2"/>
                 <w:sz w:val="24"/>
               </w:rPr>
-              <w:lastRenderedPageBreak/>
               <w:t>Livello</w:t>
             </w:r>
           </w:p>
@@ -20672,6 +20470,7 @@
                 <w:b/>
                 <w:sz w:val="24"/>
               </w:rPr>
+              <w:lastRenderedPageBreak/>
               <w:t>Parti</w:t>
             </w:r>
             <w:r>
@@ -21626,7 +21425,6 @@
                 <w:spacing w:val="-2"/>
                 <w:sz w:val="24"/>
               </w:rPr>
-              <w:lastRenderedPageBreak/>
               <w:t>Portata</w:t>
             </w:r>
           </w:p>
@@ -21753,6 +21551,7 @@
                 <w:b/>
                 <w:sz w:val="24"/>
               </w:rPr>
+              <w:lastRenderedPageBreak/>
               <w:t>Attore</w:t>
             </w:r>
             <w:r>
@@ -22477,21 +22276,12 @@
               </w:rPr>
               <w:t xml:space="preserve"> </w:t>
             </w:r>
-            <w:proofErr w:type="gramStart"/>
             <w:r>
               <w:rPr>
                 <w:sz w:val="24"/>
                 <w:szCs w:val="24"/>
               </w:rPr>
-              <w:t>4</w:t>
-            </w:r>
-            <w:proofErr w:type="gramEnd"/>
-            <w:r>
-              <w:rPr>
-                <w:sz w:val="24"/>
-                <w:szCs w:val="24"/>
-              </w:rPr>
-              <w:t xml:space="preserve"> fin quando non vengono inseriti dati diversi dagli altri appelli già inseriti nel sistema</w:t>
+              <w:t>4 fin quando non vengono inseriti dati diversi dagli altri appelli già inseriti nel sistema</w:t>
             </w:r>
             <w:r>
               <w:rPr>
@@ -22573,7 +22363,6 @@
                 <w:spacing w:val="-2"/>
                 <w:sz w:val="24"/>
               </w:rPr>
-              <w:lastRenderedPageBreak/>
               <w:t>Elenco delle varianti tecnologiche e dei dati</w:t>
             </w:r>
           </w:p>
@@ -22619,6 +22408,7 @@
                 <w:spacing w:val="-2"/>
                 <w:sz w:val="24"/>
               </w:rPr>
+              <w:lastRenderedPageBreak/>
               <w:t>Frequenza di ripetizioni</w:t>
             </w:r>
           </w:p>
@@ -22873,13 +22663,7 @@
         <w:rPr>
           <w:spacing w:val="-2"/>
         </w:rPr>
-        <w:t xml:space="preserve">o determinati vincoli </w:t>
-      </w:r>
-      <w:r>
-        <w:rPr>
-          <w:spacing w:val="-2"/>
-        </w:rPr>
-        <w:t>temporali.</w:t>
+        <w:t>o determinati vincoli temporali.</w:t>
       </w:r>
     </w:p>
     <w:p>
@@ -26066,6 +25850,20 @@
   <w:num w:numId="16" w16cid:durableId="1258828464">
     <w:abstractNumId w:val="4"/>
   </w:num>
+  <w:num w:numId="17" w16cid:durableId="194390104">
+    <w:abstractNumId w:val="3"/>
+    <w:lvlOverride w:ilvl="0">
+      <w:startOverride w:val="1"/>
+    </w:lvlOverride>
+    <w:lvlOverride w:ilvl="1"/>
+    <w:lvlOverride w:ilvl="2"/>
+    <w:lvlOverride w:ilvl="3"/>
+    <w:lvlOverride w:ilvl="4"/>
+    <w:lvlOverride w:ilvl="5"/>
+    <w:lvlOverride w:ilvl="6"/>
+    <w:lvlOverride w:ilvl="7"/>
+    <w:lvlOverride w:ilvl="8"/>
+  </w:num>
 </w:numbering>
 </file>
 
